--- a/docs/model/Rapport_Pattern.docx
+++ b/docs/model/Rapport_Pattern.docx
@@ -1979,7 +1979,27 @@
           <w:szCs w:val="22"/>
           <w:lang w:eastAsia="fr-CH"/>
         </w:rPr>
-        <w:t xml:space="preserve"> nous allons implémenter des « patterns » vu en cours, tel que le « Subject/Observer » ainsi que le « </w:t>
+        <w:t xml:space="preserve"> nous allons implémenter des « patterns » vu en cours, tel que le « </w:t>
+      </w:r>
+      <w:proofErr w:type="spellStart"/>
+      <w:r>
+        <w:rPr>
+          <w:rFonts w:cs="Arial"/>
+          <w:color w:val="000000"/>
+          <w:szCs w:val="22"/>
+          <w:lang w:eastAsia="fr-CH"/>
+        </w:rPr>
+        <w:t>Subject</w:t>
+      </w:r>
+      <w:proofErr w:type="spellEnd"/>
+      <w:r>
+        <w:rPr>
+          <w:rFonts w:cs="Arial"/>
+          <w:color w:val="000000"/>
+          <w:szCs w:val="22"/>
+          <w:lang w:eastAsia="fr-CH"/>
+        </w:rPr>
+        <w:t>/Observer » ainsi que le « </w:t>
       </w:r>
       <w:r>
         <w:rPr>
@@ -1997,7 +2017,67 @@
           <w:szCs w:val="22"/>
           <w:lang w:eastAsia="fr-CH"/>
         </w:rPr>
-        <w:t> ». Pour ce faire nous avons développé un « Button Manager » qui permet de détecter un appui long ou court sur les boutons de notre board. Le résultat est envoyé en UART à notre ordinateur. Un retour visuel grâce aux LEDs présentent sur notre board est aussi implémenté.</w:t>
+        <w:t xml:space="preserve"> ». Pour ce faire nous avons développé un « Button Manager » qui permet de détecter un appui long ou court sur les boutons de notre </w:t>
+      </w:r>
+      <w:proofErr w:type="spellStart"/>
+      <w:r>
+        <w:rPr>
+          <w:rFonts w:cs="Arial"/>
+          <w:color w:val="000000"/>
+          <w:szCs w:val="22"/>
+          <w:lang w:eastAsia="fr-CH"/>
+        </w:rPr>
+        <w:t>board</w:t>
+      </w:r>
+      <w:proofErr w:type="spellEnd"/>
+      <w:r>
+        <w:rPr>
+          <w:rFonts w:cs="Arial"/>
+          <w:color w:val="000000"/>
+          <w:szCs w:val="22"/>
+          <w:lang w:eastAsia="fr-CH"/>
+        </w:rPr>
+        <w:t xml:space="preserve">. Le résultat est envoyé en UART à notre ordinateur. Un retour visuel grâce aux </w:t>
+      </w:r>
+      <w:proofErr w:type="spellStart"/>
+      <w:r>
+        <w:rPr>
+          <w:rFonts w:cs="Arial"/>
+          <w:color w:val="000000"/>
+          <w:szCs w:val="22"/>
+          <w:lang w:eastAsia="fr-CH"/>
+        </w:rPr>
+        <w:t>LEDs</w:t>
+      </w:r>
+      <w:proofErr w:type="spellEnd"/>
+      <w:r>
+        <w:rPr>
+          <w:rFonts w:cs="Arial"/>
+          <w:color w:val="000000"/>
+          <w:szCs w:val="22"/>
+          <w:lang w:eastAsia="fr-CH"/>
+        </w:rPr>
+        <w:t xml:space="preserve"> présentent sur notre </w:t>
+      </w:r>
+      <w:proofErr w:type="spellStart"/>
+      <w:r>
+        <w:rPr>
+          <w:rFonts w:cs="Arial"/>
+          <w:color w:val="000000"/>
+          <w:szCs w:val="22"/>
+          <w:lang w:eastAsia="fr-CH"/>
+        </w:rPr>
+        <w:t>board</w:t>
+      </w:r>
+      <w:proofErr w:type="spellEnd"/>
+      <w:r>
+        <w:rPr>
+          <w:rFonts w:cs="Arial"/>
+          <w:color w:val="000000"/>
+          <w:szCs w:val="22"/>
+          <w:lang w:eastAsia="fr-CH"/>
+        </w:rPr>
+        <w:t xml:space="preserve"> est aussi implémenté.</w:t>
       </w:r>
     </w:p>
     <w:p>
@@ -2013,6 +2093,8 @@
           <w:lang w:val="en-US" w:eastAsia="fr-CH"/>
         </w:rPr>
       </w:pPr>
+      <w:proofErr w:type="spellStart"/>
+      <w:proofErr w:type="gramStart"/>
       <w:r>
         <w:rPr>
           <w:rFonts w:cs="Arial"/>
@@ -2020,7 +2102,27 @@
           <w:szCs w:val="22"/>
           <w:lang w:val="en-US" w:eastAsia="fr-CH"/>
         </w:rPr>
-        <w:t>Github : https://github.com/73jn/</w:t>
+        <w:t>Github</w:t>
+      </w:r>
+      <w:proofErr w:type="spellEnd"/>
+      <w:r>
+        <w:rPr>
+          <w:rFonts w:cs="Arial"/>
+          <w:color w:val="000000"/>
+          <w:szCs w:val="22"/>
+          <w:lang w:val="en-US" w:eastAsia="fr-CH"/>
+        </w:rPr>
+        <w:t> :</w:t>
+      </w:r>
+      <w:proofErr w:type="gramEnd"/>
+      <w:r>
+        <w:rPr>
+          <w:rFonts w:cs="Arial"/>
+          <w:color w:val="000000"/>
+          <w:szCs w:val="22"/>
+          <w:lang w:val="en-US" w:eastAsia="fr-CH"/>
+        </w:rPr>
+        <w:t xml:space="preserve"> https://github.com/73jn/</w:t>
       </w:r>
       <w:r>
         <w:rPr>
@@ -2108,7 +2210,27 @@
           <w:szCs w:val="22"/>
           <w:lang w:eastAsia="fr-CH"/>
         </w:rPr>
-        <w:t>Créer une classe ButtonController qui reçoit des interruptions &amp; qui filtre les rebonds.</w:t>
+        <w:t xml:space="preserve">Créer une classe </w:t>
+      </w:r>
+      <w:proofErr w:type="spellStart"/>
+      <w:r>
+        <w:rPr>
+          <w:rFonts w:cs="Arial"/>
+          <w:color w:val="000000"/>
+          <w:szCs w:val="22"/>
+          <w:lang w:eastAsia="fr-CH"/>
+        </w:rPr>
+        <w:t>ButtonController</w:t>
+      </w:r>
+      <w:proofErr w:type="spellEnd"/>
+      <w:r>
+        <w:rPr>
+          <w:rFonts w:cs="Arial"/>
+          <w:color w:val="000000"/>
+          <w:szCs w:val="22"/>
+          <w:lang w:eastAsia="fr-CH"/>
+        </w:rPr>
+        <w:t xml:space="preserve"> qui reçoit des interruptions &amp; qui filtre les rebonds.</w:t>
       </w:r>
     </w:p>
     <w:p>
@@ -2136,8 +2258,9 @@
           <w:szCs w:val="22"/>
           <w:lang w:eastAsia="fr-CH"/>
         </w:rPr>
-        <w:t xml:space="preserve">La classe ButtonController envoie </w:t>
-      </w:r>
+        <w:t xml:space="preserve">La classe </w:t>
+      </w:r>
+      <w:proofErr w:type="spellStart"/>
       <w:r>
         <w:rPr>
           <w:rFonts w:cs="Arial"/>
@@ -2145,7 +2268,46 @@
           <w:szCs w:val="22"/>
           <w:lang w:eastAsia="fr-CH"/>
         </w:rPr>
-        <w:t>les informations « Release &amp; Press » via un pattern callback.</w:t>
+        <w:t>ButtonController</w:t>
+      </w:r>
+      <w:proofErr w:type="spellEnd"/>
+      <w:r>
+        <w:rPr>
+          <w:rFonts w:cs="Arial"/>
+          <w:color w:val="000000"/>
+          <w:szCs w:val="22"/>
+          <w:lang w:eastAsia="fr-CH"/>
+        </w:rPr>
+        <w:t xml:space="preserve"> envoie </w:t>
+      </w:r>
+      <w:r>
+        <w:rPr>
+          <w:rFonts w:cs="Arial"/>
+          <w:color w:val="000000"/>
+          <w:szCs w:val="22"/>
+          <w:lang w:eastAsia="fr-CH"/>
+        </w:rPr>
+        <w:t xml:space="preserve">les informations « Release &amp; </w:t>
+      </w:r>
+      <w:proofErr w:type="spellStart"/>
+      <w:r>
+        <w:rPr>
+          <w:rFonts w:cs="Arial"/>
+          <w:color w:val="000000"/>
+          <w:szCs w:val="22"/>
+          <w:lang w:eastAsia="fr-CH"/>
+        </w:rPr>
+        <w:t>Press</w:t>
+      </w:r>
+      <w:proofErr w:type="spellEnd"/>
+      <w:r>
+        <w:rPr>
+          <w:rFonts w:cs="Arial"/>
+          <w:color w:val="000000"/>
+          <w:szCs w:val="22"/>
+          <w:lang w:eastAsia="fr-CH"/>
+        </w:rPr>
+        <w:t> » via un pattern callback.</w:t>
       </w:r>
     </w:p>
     <w:p>
@@ -2173,7 +2335,67 @@
           <w:szCs w:val="22"/>
           <w:lang w:eastAsia="fr-CH"/>
         </w:rPr>
-        <w:t>La classe ButtonsEventsHandler doit détecter les long press et les short press.</w:t>
+        <w:t xml:space="preserve">La classe </w:t>
+      </w:r>
+      <w:proofErr w:type="spellStart"/>
+      <w:r>
+        <w:rPr>
+          <w:rFonts w:cs="Arial"/>
+          <w:color w:val="000000"/>
+          <w:szCs w:val="22"/>
+          <w:lang w:eastAsia="fr-CH"/>
+        </w:rPr>
+        <w:t>ButtonsEventsHandler</w:t>
+      </w:r>
+      <w:proofErr w:type="spellEnd"/>
+      <w:r>
+        <w:rPr>
+          <w:rFonts w:cs="Arial"/>
+          <w:color w:val="000000"/>
+          <w:szCs w:val="22"/>
+          <w:lang w:eastAsia="fr-CH"/>
+        </w:rPr>
+        <w:t xml:space="preserve"> doit détecter les long </w:t>
+      </w:r>
+      <w:proofErr w:type="spellStart"/>
+      <w:r>
+        <w:rPr>
+          <w:rFonts w:cs="Arial"/>
+          <w:color w:val="000000"/>
+          <w:szCs w:val="22"/>
+          <w:lang w:eastAsia="fr-CH"/>
+        </w:rPr>
+        <w:t>press</w:t>
+      </w:r>
+      <w:proofErr w:type="spellEnd"/>
+      <w:r>
+        <w:rPr>
+          <w:rFonts w:cs="Arial"/>
+          <w:color w:val="000000"/>
+          <w:szCs w:val="22"/>
+          <w:lang w:eastAsia="fr-CH"/>
+        </w:rPr>
+        <w:t xml:space="preserve"> et les short </w:t>
+      </w:r>
+      <w:proofErr w:type="spellStart"/>
+      <w:r>
+        <w:rPr>
+          <w:rFonts w:cs="Arial"/>
+          <w:color w:val="000000"/>
+          <w:szCs w:val="22"/>
+          <w:lang w:eastAsia="fr-CH"/>
+        </w:rPr>
+        <w:t>press</w:t>
+      </w:r>
+      <w:proofErr w:type="spellEnd"/>
+      <w:r>
+        <w:rPr>
+          <w:rFonts w:cs="Arial"/>
+          <w:color w:val="000000"/>
+          <w:szCs w:val="22"/>
+          <w:lang w:eastAsia="fr-CH"/>
+        </w:rPr>
+        <w:t>.</w:t>
       </w:r>
     </w:p>
     <w:p>
@@ -2201,7 +2423,47 @@
           <w:szCs w:val="22"/>
           <w:lang w:eastAsia="fr-CH"/>
         </w:rPr>
-        <w:t>La classe ButtonsEventsHandler notifie la classe ButtonEventsLogger via un pattern Observer.</w:t>
+        <w:t xml:space="preserve">La classe </w:t>
+      </w:r>
+      <w:proofErr w:type="spellStart"/>
+      <w:r>
+        <w:rPr>
+          <w:rFonts w:cs="Arial"/>
+          <w:color w:val="000000"/>
+          <w:szCs w:val="22"/>
+          <w:lang w:eastAsia="fr-CH"/>
+        </w:rPr>
+        <w:t>ButtonsEventsHandler</w:t>
+      </w:r>
+      <w:proofErr w:type="spellEnd"/>
+      <w:r>
+        <w:rPr>
+          <w:rFonts w:cs="Arial"/>
+          <w:color w:val="000000"/>
+          <w:szCs w:val="22"/>
+          <w:lang w:eastAsia="fr-CH"/>
+        </w:rPr>
+        <w:t xml:space="preserve"> notifie la classe </w:t>
+      </w:r>
+      <w:proofErr w:type="spellStart"/>
+      <w:r>
+        <w:rPr>
+          <w:rFonts w:cs="Arial"/>
+          <w:color w:val="000000"/>
+          <w:szCs w:val="22"/>
+          <w:lang w:eastAsia="fr-CH"/>
+        </w:rPr>
+        <w:t>ButtonEventsLogger</w:t>
+      </w:r>
+      <w:proofErr w:type="spellEnd"/>
+      <w:r>
+        <w:rPr>
+          <w:rFonts w:cs="Arial"/>
+          <w:color w:val="000000"/>
+          <w:szCs w:val="22"/>
+          <w:lang w:eastAsia="fr-CH"/>
+        </w:rPr>
+        <w:t xml:space="preserve"> via un pattern Observer.</w:t>
       </w:r>
     </w:p>
     <w:p>
@@ -2229,7 +2491,27 @@
           <w:szCs w:val="22"/>
           <w:lang w:eastAsia="fr-CH"/>
         </w:rPr>
-        <w:t>Extra : Implémenter la classe LedEventsLogger.</w:t>
+        <w:t xml:space="preserve">Extra : Implémenter la classe </w:t>
+      </w:r>
+      <w:proofErr w:type="spellStart"/>
+      <w:r>
+        <w:rPr>
+          <w:rFonts w:cs="Arial"/>
+          <w:color w:val="000000"/>
+          <w:szCs w:val="22"/>
+          <w:lang w:eastAsia="fr-CH"/>
+        </w:rPr>
+        <w:t>LedEventsLogger</w:t>
+      </w:r>
+      <w:proofErr w:type="spellEnd"/>
+      <w:r>
+        <w:rPr>
+          <w:rFonts w:cs="Arial"/>
+          <w:color w:val="000000"/>
+          <w:szCs w:val="22"/>
+          <w:lang w:eastAsia="fr-CH"/>
+        </w:rPr>
+        <w:t>.</w:t>
       </w:r>
       <w:r>
         <w:rPr>
@@ -2270,20 +2552,63 @@
     </w:p>
     <w:p>
       <w:r>
-        <w:t xml:space="preserve">Le package « board » contient la classe ButtonController qui lors d’une interruption filtre les rebonds </w:t>
-      </w:r>
-      <w:r>
-        <w:t>de l’interruption. Le signal est alors envoyé à la classe ButtonEventsHandler avec un callback.</w:t>
+        <w:t>Le package « </w:t>
+      </w:r>
+      <w:proofErr w:type="spellStart"/>
+      <w:r>
+        <w:t>board</w:t>
+      </w:r>
+      <w:proofErr w:type="spellEnd"/>
+      <w:r>
+        <w:t xml:space="preserve"> » contient la classe </w:t>
+      </w:r>
+      <w:proofErr w:type="spellStart"/>
+      <w:r>
+        <w:t>ButtonController</w:t>
+      </w:r>
+      <w:proofErr w:type="spellEnd"/>
+      <w:r>
+        <w:t xml:space="preserve"> qui lors d’une interruption filtre les rebonds </w:t>
+      </w:r>
+      <w:r>
+        <w:t xml:space="preserve">de l’interruption. Le signal est alors envoyé à la classe </w:t>
+      </w:r>
+      <w:proofErr w:type="spellStart"/>
+      <w:r>
+        <w:t>ButtonEventsHandler</w:t>
+      </w:r>
+      <w:proofErr w:type="spellEnd"/>
+      <w:r>
+        <w:t xml:space="preserve"> avec un callback.</w:t>
       </w:r>
     </w:p>
     <w:p>
       <w:r>
-        <w:t>La classe ButtonEventsHandler dans le package « button » permet de détecter un appui long sur le bouton d’un appui court. Le résultat est envoyé à tous les « observers » grâce à un pattern « observer ».</w:t>
-      </w:r>
-    </w:p>
-    <w:p>
-      <w:r>
-        <w:t>Les observer sont dans la classe app, qui contient un ButtonEventsLogger (envoie sur le port série des informations) ainsi qu’un LedEventsLogger (flash les leds en fonction des informations).</w:t>
+        <w:t xml:space="preserve">La classe </w:t>
+      </w:r>
+      <w:proofErr w:type="spellStart"/>
+      <w:r>
+        <w:t>ButtonEventsHandler</w:t>
+      </w:r>
+      <w:proofErr w:type="spellEnd"/>
+      <w:r>
+        <w:t xml:space="preserve"> dans le package « </w:t>
+      </w:r>
+      <w:proofErr w:type="spellStart"/>
+      <w:r>
+        <w:t>button</w:t>
+      </w:r>
+      <w:proofErr w:type="spellEnd"/>
+      <w:r>
+        <w:t> » permet de détecter un appui long sur le bouton d’un appui court. Le résultat est envoyé à tous les « </w:t>
+      </w:r>
+      <w:proofErr w:type="spellStart"/>
+      <w:r>
+        <w:t>observers</w:t>
+      </w:r>
+      <w:proofErr w:type="spellEnd"/>
+      <w:r>
+        <w:t> » grâce à un pattern « observer ».</w:t>
       </w:r>
     </w:p>
     <w:p>
@@ -2292,18 +2617,18 @@
           <w:noProof/>
         </w:rPr>
         <w:drawing>
-          <wp:anchor distT="0" distB="0" distL="114300" distR="114300" simplePos="0" relativeHeight="252075008" behindDoc="0" locked="0" layoutInCell="1" allowOverlap="1" wp14:anchorId="2E875DDA" wp14:editId="4177ADAE">
+          <wp:anchor distT="0" distB="0" distL="114300" distR="114300" simplePos="0" relativeHeight="252095488" behindDoc="0" locked="0" layoutInCell="1" allowOverlap="1" wp14:anchorId="09951C3F" wp14:editId="4650F807">
             <wp:simplePos x="0" y="0"/>
             <wp:positionH relativeFrom="column">
-              <wp:posOffset>-901064</wp:posOffset>
+              <wp:posOffset>-866140</wp:posOffset>
             </wp:positionH>
             <wp:positionV relativeFrom="paragraph">
-              <wp:posOffset>165099</wp:posOffset>
+              <wp:posOffset>479425</wp:posOffset>
             </wp:positionV>
-            <wp:extent cx="7538720" cy="4311863"/>
-            <wp:effectExtent l="0" t="0" r="5080" b="0"/>
+            <wp:extent cx="7461250" cy="4521835"/>
+            <wp:effectExtent l="0" t="0" r="6350" b="0"/>
             <wp:wrapTopAndBottom/>
-            <wp:docPr id="16" name="Image 16"/>
+            <wp:docPr id="32" name="Image 32"/>
             <wp:cNvGraphicFramePr>
               <a:graphicFrameLocks xmlns:a="http://schemas.openxmlformats.org/drawingml/2006/main" noChangeAspect="1"/>
             </wp:cNvGraphicFramePr>
@@ -2323,7 +2648,7 @@
                   <pic:spPr>
                     <a:xfrm>
                       <a:off x="0" y="0"/>
-                      <a:ext cx="7568827" cy="4329083"/>
+                      <a:ext cx="7461250" cy="4521835"/>
                     </a:xfrm>
                     <a:prstGeom prst="rect">
                       <a:avLst/>
@@ -2341,7 +2666,35 @@
           </wp:anchor>
         </w:drawing>
       </w:r>
+      <w:r>
+        <w:t xml:space="preserve">Les observer sont dans la classe app, qui contient un </w:t>
+      </w:r>
+      <w:proofErr w:type="spellStart"/>
+      <w:r>
+        <w:t>ButtonEventsLogger</w:t>
+      </w:r>
+      <w:proofErr w:type="spellEnd"/>
+      <w:r>
+        <w:t xml:space="preserve"> (envoie sur le port série des informations) ainsi qu’un </w:t>
+      </w:r>
+      <w:proofErr w:type="spellStart"/>
+      <w:r>
+        <w:t>LedEventsLogger</w:t>
+      </w:r>
+      <w:proofErr w:type="spellEnd"/>
+      <w:r>
+        <w:t xml:space="preserve"> (flash les </w:t>
+      </w:r>
+      <w:proofErr w:type="spellStart"/>
+      <w:r>
+        <w:t>leds</w:t>
+      </w:r>
+      <w:proofErr w:type="spellEnd"/>
+      <w:r>
+        <w:t xml:space="preserve"> en fonction des informations).</w:t>
+      </w:r>
     </w:p>
+    <w:p/>
     <w:p>
       <w:r>
         <w:t xml:space="preserve"> </w:t>
@@ -2420,17 +2773,59 @@
           </wp:anchor>
         </w:drawing>
       </w:r>
+      <w:proofErr w:type="spellStart"/>
       <w:r>
         <w:t>ButtonController</w:t>
       </w:r>
       <w:bookmarkEnd w:id="6"/>
+      <w:proofErr w:type="spellEnd"/>
     </w:p>
     <w:p>
       <w:pPr>
         <w:pStyle w:val="Texte"/>
       </w:pPr>
       <w:r>
-        <w:t>Dans la classe ButtonController, nous effectuons un filtrage pour éviter les rebonds de notre interrupteur. Pour cela, nous utilisons une machine d’état qui lors d’un rising edge ou un falling edge, passe dans un état STATE_DEBOUNCE et attends 100ms avant de retourner dans l’état STATE_CHECK_BUTTONS où l’on vérifie l’état des boutons.</w:t>
+        <w:t xml:space="preserve">Dans la classe </w:t>
+      </w:r>
+      <w:proofErr w:type="spellStart"/>
+      <w:r>
+        <w:t>ButtonController</w:t>
+      </w:r>
+      <w:proofErr w:type="spellEnd"/>
+      <w:r>
+        <w:t xml:space="preserve">, nous effectuons un filtrage pour éviter les rebonds de notre interrupteur. Pour cela, nous utilisons une machine d’état qui lors d’un </w:t>
+      </w:r>
+      <w:proofErr w:type="spellStart"/>
+      <w:r>
+        <w:t>rising</w:t>
+      </w:r>
+      <w:proofErr w:type="spellEnd"/>
+      <w:r>
+        <w:t xml:space="preserve"> </w:t>
+      </w:r>
+      <w:proofErr w:type="spellStart"/>
+      <w:r>
+        <w:t>edge</w:t>
+      </w:r>
+      <w:proofErr w:type="spellEnd"/>
+      <w:r>
+        <w:t xml:space="preserve"> ou un </w:t>
+      </w:r>
+      <w:proofErr w:type="spellStart"/>
+      <w:r>
+        <w:t>falling</w:t>
+      </w:r>
+      <w:proofErr w:type="spellEnd"/>
+      <w:r>
+        <w:t xml:space="preserve"> </w:t>
+      </w:r>
+      <w:proofErr w:type="spellStart"/>
+      <w:r>
+        <w:t>edge</w:t>
+      </w:r>
+      <w:proofErr w:type="spellEnd"/>
+      <w:r>
+        <w:t>, passe dans un état STATE_DEBOUNCE et attends 100ms avant de retourner dans l’état STATE_CHECK_BUTTONS où l’on vérifie l’état des boutons.</w:t>
       </w:r>
     </w:p>
     <w:p>
@@ -2438,8 +2833,13 @@
         <w:pStyle w:val="Texte"/>
       </w:pPr>
       <w:r>
-        <w:t>Ensuite, on envoie avec un pattern « callback » les boutons qui ont changé d’état à la classe ButtonEventsHandler</w:t>
-      </w:r>
+        <w:t xml:space="preserve">Ensuite, on envoie avec un pattern « callback » les boutons qui ont changé d’état à la classe </w:t>
+      </w:r>
+      <w:proofErr w:type="spellStart"/>
+      <w:r>
+        <w:t>ButtonEventsHandler</w:t>
+      </w:r>
+      <w:proofErr w:type="spellEnd"/>
     </w:p>
     <w:p>
       <w:pPr>
@@ -2500,10 +2900,12 @@
           </wp:anchor>
         </w:drawing>
       </w:r>
+      <w:proofErr w:type="spellStart"/>
       <w:r>
         <w:t>ButtonEventsHandler</w:t>
       </w:r>
       <w:bookmarkEnd w:id="7"/>
+      <w:proofErr w:type="spellEnd"/>
     </w:p>
     <w:p>
       <w:pPr>
@@ -2515,7 +2917,44 @@
         <w:pStyle w:val="Texte"/>
       </w:pPr>
       <w:r>
-        <w:t>La classe ButtonEventsHandler possède une méthode « onButtonChanged(index, pressed) » qui se fait appeler par la classe ButtonController..</w:t>
+        <w:t xml:space="preserve">La classe </w:t>
+      </w:r>
+      <w:proofErr w:type="spellStart"/>
+      <w:r>
+        <w:t>ButtonEventsHandler</w:t>
+      </w:r>
+      <w:proofErr w:type="spellEnd"/>
+      <w:r>
+        <w:t xml:space="preserve"> possède une méthode « </w:t>
+      </w:r>
+      <w:proofErr w:type="spellStart"/>
+      <w:proofErr w:type="gramStart"/>
+      <w:r>
+        <w:t>onButtonChanged</w:t>
+      </w:r>
+      <w:proofErr w:type="spellEnd"/>
+      <w:r>
+        <w:t>(</w:t>
+      </w:r>
+      <w:proofErr w:type="gramEnd"/>
+      <w:r>
+        <w:t xml:space="preserve">index, </w:t>
+      </w:r>
+      <w:proofErr w:type="spellStart"/>
+      <w:r>
+        <w:t>pressed</w:t>
+      </w:r>
+      <w:proofErr w:type="spellEnd"/>
+      <w:r>
+        <w:t xml:space="preserve">) » qui se fait appeler par la classe </w:t>
+      </w:r>
+      <w:proofErr w:type="spellStart"/>
+      <w:r>
+        <w:t>ButtonController</w:t>
+      </w:r>
+      <w:proofErr w:type="spellEnd"/>
+      <w:r>
+        <w:t>..</w:t>
       </w:r>
     </w:p>
     <w:p>
@@ -2545,11 +2984,24 @@
         <w:t xml:space="preserve"> </w:t>
       </w:r>
       <w:r>
-        <w:t xml:space="preserve">(ButtonStateSm) </w:t>
-      </w:r>
-      <w:r>
-        <w:t>permet de filtrer les appuis court des appuis long. Au départ dans WAIT_BUTTON_PRESSED, on passe à l’état BUTTON_PRESSED lorsque l’on reçoit un événement que le bouton a été pressé. Dans cet état, on lance un timeout de 1 seconde. Si l’on relâche avant 1 seconde le bouton, on passe dans l’état BUTTON_SHORT_PRESSED et on notifie le ButtonEventsHandler</w:t>
-      </w:r>
+        <w:t>(</w:t>
+      </w:r>
+      <w:proofErr w:type="spellStart"/>
+      <w:r>
+        <w:t>ButtonStateSm</w:t>
+      </w:r>
+      <w:proofErr w:type="spellEnd"/>
+      <w:r>
+        <w:t xml:space="preserve">) </w:t>
+      </w:r>
+      <w:r>
+        <w:t xml:space="preserve">permet de filtrer les appuis court des appuis long. Au départ dans WAIT_BUTTON_PRESSED, on passe à l’état BUTTON_PRESSED lorsque l’on reçoit un événement que le bouton a été pressé. Dans cet état, on lance un timeout de 1 seconde. Si l’on relâche avant 1 seconde le bouton, on passe dans l’état BUTTON_SHORT_PRESSED et on notifie le </w:t>
+      </w:r>
+      <w:proofErr w:type="spellStart"/>
+      <w:r>
+        <w:t>ButtonEventsHandler</w:t>
+      </w:r>
+      <w:proofErr w:type="spellEnd"/>
       <w:r>
         <w:t xml:space="preserve"> d’un appui court</w:t>
       </w:r>
@@ -2563,7 +3015,15 @@
         <w:t>BUTTON_LONG_PRESSED et l’</w:t>
       </w:r>
       <w:r>
-        <w:t xml:space="preserve">on notifie le ButtonEventsHandler d’un </w:t>
+        <w:t xml:space="preserve">on notifie le </w:t>
+      </w:r>
+      <w:proofErr w:type="spellStart"/>
+      <w:r>
+        <w:t>ButtonEventsHandler</w:t>
+      </w:r>
+      <w:proofErr w:type="spellEnd"/>
+      <w:r>
+        <w:t xml:space="preserve"> d’un </w:t>
       </w:r>
       <w:r>
         <w:t>appui long.</w:t>
@@ -2643,15 +3103,33 @@
           </wp:anchor>
         </w:drawing>
       </w:r>
+      <w:proofErr w:type="spellStart"/>
       <w:r>
         <w:t>LedEventsLogger</w:t>
       </w:r>
       <w:bookmarkEnd w:id="8"/>
+      <w:proofErr w:type="spellEnd"/>
     </w:p>
     <w:p/>
     <w:p>
       <w:r>
-        <w:t>Cette classe est similaire au fonctionnement du ButtonsEventsHandler, car elle contient aussi une machine d’état par bouton (LedEventsSm).</w:t>
+        <w:t xml:space="preserve">Cette classe est similaire au fonctionnement du </w:t>
+      </w:r>
+      <w:proofErr w:type="spellStart"/>
+      <w:r>
+        <w:t>ButtonsEventsHandler</w:t>
+      </w:r>
+      <w:proofErr w:type="spellEnd"/>
+      <w:r>
+        <w:t>, car elle contient aussi une machine d’état par bouton (</w:t>
+      </w:r>
+      <w:proofErr w:type="spellStart"/>
+      <w:r>
+        <w:t>LedEventsSm</w:t>
+      </w:r>
+      <w:proofErr w:type="spellEnd"/>
+      <w:r>
+        <w:t>).</w:t>
       </w:r>
     </w:p>
     <w:p>
@@ -2659,7 +3137,23 @@
         <w:t>L’état WAIT_PRESSED_BUTTON est un</w:t>
       </w:r>
       <w:r>
-        <w:t xml:space="preserve"> état où l’on attend une notification par le ButtonEventsHandler. Si le « handler » notifie un appui court, on passe dans SET_LED_1 qui allume la LED correspondante et active un timeout de 500ms qui va permettre de passer au prochain état, OFF_LED_1. Cet état éteint la LED et envoie un event pour retourner dans WAIT_PRESSED_BUTTON.</w:t>
+        <w:t xml:space="preserve"> état où l’on attend une notification par le </w:t>
+      </w:r>
+      <w:proofErr w:type="spellStart"/>
+      <w:r>
+        <w:t>ButtonEventsHandler</w:t>
+      </w:r>
+      <w:proofErr w:type="spellEnd"/>
+      <w:r>
+        <w:t xml:space="preserve">. Si le « handler » notifie un appui court, on passe dans SET_LED_1 qui allume la LED correspondante et active un timeout de 500ms qui va permettre de passer au prochain état, OFF_LED_1. Cet état éteint la LED et envoie un </w:t>
+      </w:r>
+      <w:proofErr w:type="spellStart"/>
+      <w:r>
+        <w:t>event</w:t>
+      </w:r>
+      <w:proofErr w:type="spellEnd"/>
+      <w:r>
+        <w:t xml:space="preserve"> pour retourner dans WAIT_PRESSED_BUTTON.</w:t>
       </w:r>
     </w:p>
     <w:p>
@@ -2692,18 +3186,18 @@
         </w:rPr>
         <w:lastRenderedPageBreak/>
         <w:drawing>
-          <wp:anchor distT="0" distB="0" distL="114300" distR="114300" simplePos="0" relativeHeight="252083200" behindDoc="0" locked="0" layoutInCell="1" allowOverlap="1" wp14:anchorId="4F120345" wp14:editId="465898C2">
+          <wp:anchor distT="0" distB="0" distL="114300" distR="114300" simplePos="0" relativeHeight="252093440" behindDoc="0" locked="0" layoutInCell="1" allowOverlap="1" wp14:anchorId="2EB347A4" wp14:editId="24ADFA60">
             <wp:simplePos x="0" y="0"/>
             <wp:positionH relativeFrom="page">
               <wp:align>left</wp:align>
             </wp:positionH>
             <wp:positionV relativeFrom="paragraph">
-              <wp:posOffset>272607</wp:posOffset>
+              <wp:posOffset>224287</wp:posOffset>
             </wp:positionV>
-            <wp:extent cx="7487728" cy="5148250"/>
-            <wp:effectExtent l="0" t="0" r="0" b="0"/>
+            <wp:extent cx="7464689" cy="6183078"/>
+            <wp:effectExtent l="0" t="0" r="3175" b="8255"/>
             <wp:wrapTopAndBottom/>
-            <wp:docPr id="22" name="Image 22"/>
+            <wp:docPr id="28" name="Image 28"/>
             <wp:cNvGraphicFramePr>
               <a:graphicFrameLocks xmlns:a="http://schemas.openxmlformats.org/drawingml/2006/main" noChangeAspect="1"/>
             </wp:cNvGraphicFramePr>
@@ -2723,7 +3217,7 @@
                   <pic:spPr>
                     <a:xfrm>
                       <a:off x="0" y="0"/>
-                      <a:ext cx="7487728" cy="5148250"/>
+                      <a:ext cx="7464689" cy="6183078"/>
                     </a:xfrm>
                     <a:prstGeom prst="rect">
                       <a:avLst/>
@@ -2750,28 +3244,111 @@
       <w:pPr>
         <w:pStyle w:val="Texte"/>
       </w:pPr>
-      <w:r>
-        <w:t>Voici un diagramme de séquence qui représente une personne qui appuie sur le bouton moins d’une seconde (SHORT PRESS).</w:t>
-      </w:r>
     </w:p>
     <w:p>
       <w:pPr>
         <w:pStyle w:val="Texte"/>
       </w:pPr>
       <w:r>
-        <w:t>On peut voir que l’interruption appelle la méthode « onIrq() » du ButtonController. Dans cette méthode, on envoie un « event IRQ » dans la queue. Cet « event » va faire changer d’état la machine d’état (on passe à STATE_DEBOUNCE pour attendre la fin des rebonds). Une fois avoir attendu 100ms, on mesure l’état des boutons dans STATE_CHECK_BUTTONS. On envoie l’informations des boutons qui ont changés d’état par un pattern callback avec la méthode « onButtonChanged(index, state) » de la classe ButtonEventsHandler. Une fois dans cette méthode, on envoie un « event » dans la queue du XF de ButtonEventsHandler comme qui le bouton à été pressé. On passe alors dans un état (BUTTON_PRESSED) qui attend soit la fin du timeout de 1 seconde, soit le relâchement du bouton (&lt; 1 seconde). Notre utilisateur relâche le bouton avant ces 1 seconde, et nous allons passer à l’état BUTTON_SHORT_PRESSED. Dans cet état on unschedule le timeout de 1 seconde et on notifie les observers.</w:t>
+        <w:t>Voici un diagramme de séquence qui représente une personne qui appuie sur le bouton moins d’une seconde (SHORT PRESS).</w:t>
       </w:r>
     </w:p>
     <w:p>
       <w:pPr>
-        <w:pStyle w:val="Titre2"/>
-        <w:rPr>
-          <w:kern w:val="32"/>
-          <w:sz w:val="32"/>
-        </w:rPr>
-      </w:pPr>
-      <w:r>
-        <w:br w:type="page"/>
+        <w:pStyle w:val="Texte"/>
+      </w:pPr>
+      <w:r>
+        <w:t>On peut voir que l’interruption appelle la méthode « </w:t>
+      </w:r>
+      <w:proofErr w:type="spellStart"/>
+      <w:proofErr w:type="gramStart"/>
+      <w:r>
+        <w:t>onIrq</w:t>
+      </w:r>
+      <w:proofErr w:type="spellEnd"/>
+      <w:r>
+        <w:t>(</w:t>
+      </w:r>
+      <w:proofErr w:type="gramEnd"/>
+      <w:r>
+        <w:t xml:space="preserve">) » du </w:t>
+      </w:r>
+      <w:proofErr w:type="spellStart"/>
+      <w:r>
+        <w:t>ButtonController</w:t>
+      </w:r>
+      <w:proofErr w:type="spellEnd"/>
+      <w:r>
+        <w:t>. Dans cette méthode, on envoie un « </w:t>
+      </w:r>
+      <w:proofErr w:type="spellStart"/>
+      <w:r>
+        <w:t>event</w:t>
+      </w:r>
+      <w:proofErr w:type="spellEnd"/>
+      <w:r>
+        <w:t xml:space="preserve"> IRQ » dans la queue. Cet « </w:t>
+      </w:r>
+      <w:proofErr w:type="spellStart"/>
+      <w:r>
+        <w:t>event</w:t>
+      </w:r>
+      <w:proofErr w:type="spellEnd"/>
+      <w:r>
+        <w:t> » va faire changer d’état la machine d’état (on passe à STATE_DEBOUNCE pour attendre la fin des rebonds). Une fois avoir attendu 100ms, on mesure l’état des boutons dans STATE_CHECK_BUTTONS. On envoie l’informations des boutons qui ont changés d’état par un pattern callback avec la méthode « </w:t>
+      </w:r>
+      <w:proofErr w:type="spellStart"/>
+      <w:proofErr w:type="gramStart"/>
+      <w:r>
+        <w:t>onButtonChanged</w:t>
+      </w:r>
+      <w:proofErr w:type="spellEnd"/>
+      <w:r>
+        <w:t>(</w:t>
+      </w:r>
+      <w:proofErr w:type="gramEnd"/>
+      <w:r>
+        <w:t xml:space="preserve">index, state) » de la classe </w:t>
+      </w:r>
+      <w:proofErr w:type="spellStart"/>
+      <w:r>
+        <w:t>ButtonEventsHandler</w:t>
+      </w:r>
+      <w:proofErr w:type="spellEnd"/>
+      <w:r>
+        <w:t>. Une fois dans cette méthode, on envoie un « </w:t>
+      </w:r>
+      <w:proofErr w:type="spellStart"/>
+      <w:r>
+        <w:t>event</w:t>
+      </w:r>
+      <w:proofErr w:type="spellEnd"/>
+      <w:r>
+        <w:t xml:space="preserve"> » dans la queue du XF de </w:t>
+      </w:r>
+      <w:proofErr w:type="spellStart"/>
+      <w:r>
+        <w:t>ButtonEventsHandler</w:t>
+      </w:r>
+      <w:proofErr w:type="spellEnd"/>
+      <w:r>
+        <w:t xml:space="preserve"> comme qui le bouton à été pressé. On passe alors dans un état (BUTTON_PRESSED) qui attend soit la fin du timeout de 1 seconde, soit le relâchement du bouton (&lt; 1 seconde). Notre utilisateur relâche le bouton avant ces 1 seconde, et nous allons passer à l’état BUTTON_SHORT_PRESSED. Dans cet état on </w:t>
+      </w:r>
+      <w:proofErr w:type="spellStart"/>
+      <w:r>
+        <w:t>unschedule</w:t>
+      </w:r>
+      <w:proofErr w:type="spellEnd"/>
+      <w:r>
+        <w:t xml:space="preserve"> le timeout de 1 seconde et on notifie les </w:t>
+      </w:r>
+      <w:proofErr w:type="spellStart"/>
+      <w:r>
+        <w:t>observers</w:t>
+      </w:r>
+      <w:proofErr w:type="spellEnd"/>
+      <w:r>
+        <w:t>.</w:t>
       </w:r>
     </w:p>
     <w:p>
@@ -2846,7 +3423,15 @@
                               </w:r>
                             </w:fldSimple>
                             <w:r>
-                              <w:t xml:space="preserve"> - Short press sur tous les boutons</w:t>
+                              <w:t xml:space="preserve"> - Short </w:t>
+                            </w:r>
+                            <w:proofErr w:type="spellStart"/>
+                            <w:r>
+                              <w:t>press</w:t>
+                            </w:r>
+                            <w:proofErr w:type="spellEnd"/>
+                            <w:r>
+                              <w:t xml:space="preserve"> sur tous les boutons</w:t>
                             </w:r>
                           </w:p>
                         </w:txbxContent>
@@ -2893,7 +3478,15 @@
                         </w:r>
                       </w:fldSimple>
                       <w:r>
-                        <w:t xml:space="preserve"> - Short press sur tous les boutons</w:t>
+                        <w:t xml:space="preserve"> - Short </w:t>
+                      </w:r>
+                      <w:proofErr w:type="spellStart"/>
+                      <w:r>
+                        <w:t>press</w:t>
+                      </w:r>
+                      <w:proofErr w:type="spellEnd"/>
+                      <w:r>
+                        <w:t xml:space="preserve"> sur tous les boutons</w:t>
                       </w:r>
                     </w:p>
                   </w:txbxContent>
@@ -3028,7 +3621,15 @@
                               </w:r>
                             </w:fldSimple>
                             <w:r>
-                              <w:t xml:space="preserve"> - Long press sur tous les boutons</w:t>
+                              <w:t xml:space="preserve"> - Long </w:t>
+                            </w:r>
+                            <w:proofErr w:type="spellStart"/>
+                            <w:r>
+                              <w:t>press</w:t>
+                            </w:r>
+                            <w:proofErr w:type="spellEnd"/>
+                            <w:r>
+                              <w:t xml:space="preserve"> sur tous les boutons</w:t>
                             </w:r>
                           </w:p>
                         </w:txbxContent>
@@ -3071,7 +3672,15 @@
                         </w:r>
                       </w:fldSimple>
                       <w:r>
-                        <w:t xml:space="preserve"> - Long press sur tous les boutons</w:t>
+                        <w:t xml:space="preserve"> - Long </w:t>
+                      </w:r>
+                      <w:proofErr w:type="spellStart"/>
+                      <w:r>
+                        <w:t>press</w:t>
+                      </w:r>
+                      <w:proofErr w:type="spellEnd"/>
+                      <w:r>
+                        <w:t xml:space="preserve"> sur tous les boutons</w:t>
                       </w:r>
                     </w:p>
                   </w:txbxContent>
@@ -3347,8 +3956,17 @@
                 <w:b/>
                 <w:bCs/>
               </w:rPr>
-              <w:t>Callback ButtonController-ButtonEventsHandler</w:t>
-            </w:r>
+              <w:t xml:space="preserve">Callback </w:t>
+            </w:r>
+            <w:proofErr w:type="spellStart"/>
+            <w:r>
+              <w:rPr>
+                <w:b/>
+                <w:bCs/>
+              </w:rPr>
+              <w:t>ButtonController-ButtonEventsHandler</w:t>
+            </w:r>
+            <w:proofErr w:type="spellEnd"/>
           </w:p>
         </w:tc>
         <w:tc>
@@ -3433,8 +4051,17 @@
                 <w:b/>
                 <w:bCs/>
               </w:rPr>
-              <w:t>Notifier les observers</w:t>
-            </w:r>
+              <w:t xml:space="preserve">Notifier les </w:t>
+            </w:r>
+            <w:proofErr w:type="spellStart"/>
+            <w:r>
+              <w:rPr>
+                <w:b/>
+                <w:bCs/>
+              </w:rPr>
+              <w:t>observers</w:t>
+            </w:r>
+            <w:proofErr w:type="spellEnd"/>
           </w:p>
         </w:tc>
         <w:tc>
@@ -3519,8 +4146,17 @@
                 <w:b/>
                 <w:bCs/>
               </w:rPr>
-              <w:t>Flasher les LEDs</w:t>
-            </w:r>
+              <w:t xml:space="preserve">Flasher les </w:t>
+            </w:r>
+            <w:proofErr w:type="spellStart"/>
+            <w:r>
+              <w:rPr>
+                <w:b/>
+                <w:bCs/>
+              </w:rPr>
+              <w:t>LEDs</w:t>
+            </w:r>
+            <w:proofErr w:type="spellEnd"/>
           </w:p>
         </w:tc>
         <w:tc>
@@ -3583,7 +4219,7 @@
           </w:tcPr>
           <w:p>
             <w:r>
-              <w:t>Manque de temps</w:t>
+              <w:t>Optionnel</w:t>
             </w:r>
           </w:p>
         </w:tc>
@@ -3631,12 +4267,19 @@
       <w:bookmarkEnd w:id="13"/>
     </w:p>
     <w:p>
-      <w:r>
-        <w:t>Github : github.com/73jn/</w:t>
-      </w:r>
+      <w:proofErr w:type="spellStart"/>
+      <w:r>
+        <w:t>Github</w:t>
+      </w:r>
+      <w:proofErr w:type="spellEnd"/>
+      <w:r>
+        <w:t> : github.com/73jn/</w:t>
+      </w:r>
+      <w:proofErr w:type="spellStart"/>
       <w:r>
         <w:t>ButtonManager</w:t>
       </w:r>
+      <w:proofErr w:type="spellEnd"/>
     </w:p>
     <w:sectPr>
       <w:headerReference w:type="default" r:id="rId17"/>
@@ -8892,9 +9535,9 @@
     <w:rsid w:val="00026B9A"/>
     <w:rsid w:val="002364AC"/>
     <w:rsid w:val="002A4A59"/>
+    <w:rsid w:val="004A2411"/>
     <w:rsid w:val="00670E15"/>
     <w:rsid w:val="00913E02"/>
-    <w:rsid w:val="00BA1270"/>
   </w:rsids>
   <m:mathPr>
     <m:mathFont m:val="Cambria Math"/>

--- a/docs/model/Rapport_Pattern.docx
+++ b/docs/model/Rapport_Pattern.docx
@@ -2617,18 +2617,18 @@
           <w:noProof/>
         </w:rPr>
         <w:drawing>
-          <wp:anchor distT="0" distB="0" distL="114300" distR="114300" simplePos="0" relativeHeight="252095488" behindDoc="0" locked="0" layoutInCell="1" allowOverlap="1" wp14:anchorId="09951C3F" wp14:editId="4650F807">
+          <wp:anchor distT="0" distB="0" distL="114300" distR="114300" simplePos="0" relativeHeight="252099584" behindDoc="0" locked="0" layoutInCell="1" allowOverlap="1" wp14:anchorId="134FC74F" wp14:editId="29ED56BB">
             <wp:simplePos x="0" y="0"/>
-            <wp:positionH relativeFrom="column">
-              <wp:posOffset>-866140</wp:posOffset>
+            <wp:positionH relativeFrom="page">
+              <wp:align>right</wp:align>
             </wp:positionH>
             <wp:positionV relativeFrom="paragraph">
-              <wp:posOffset>479425</wp:posOffset>
+              <wp:posOffset>481709</wp:posOffset>
             </wp:positionV>
-            <wp:extent cx="7461250" cy="4521835"/>
-            <wp:effectExtent l="0" t="0" r="6350" b="0"/>
+            <wp:extent cx="7519498" cy="3788229"/>
+            <wp:effectExtent l="0" t="0" r="5715" b="3175"/>
             <wp:wrapTopAndBottom/>
-            <wp:docPr id="32" name="Image 32"/>
+            <wp:docPr id="5" name="Image 5"/>
             <wp:cNvGraphicFramePr>
               <a:graphicFrameLocks xmlns:a="http://schemas.openxmlformats.org/drawingml/2006/main" noChangeAspect="1"/>
             </wp:cNvGraphicFramePr>
@@ -2648,7 +2648,7 @@
                   <pic:spPr>
                     <a:xfrm>
                       <a:off x="0" y="0"/>
-                      <a:ext cx="7461250" cy="4521835"/>
+                      <a:ext cx="7519498" cy="3788229"/>
                     </a:xfrm>
                     <a:prstGeom prst="rect">
                       <a:avLst/>
@@ -3186,18 +3186,18 @@
         </w:rPr>
         <w:lastRenderedPageBreak/>
         <w:drawing>
-          <wp:anchor distT="0" distB="0" distL="114300" distR="114300" simplePos="0" relativeHeight="252093440" behindDoc="0" locked="0" layoutInCell="1" allowOverlap="1" wp14:anchorId="2EB347A4" wp14:editId="24ADFA60">
+          <wp:anchor distT="0" distB="0" distL="114300" distR="114300" simplePos="0" relativeHeight="252097536" behindDoc="0" locked="0" layoutInCell="1" allowOverlap="1" wp14:anchorId="563F24A6" wp14:editId="5B04C2B5">
             <wp:simplePos x="0" y="0"/>
-            <wp:positionH relativeFrom="page">
-              <wp:align>left</wp:align>
+            <wp:positionH relativeFrom="margin">
+              <wp:posOffset>-659717</wp:posOffset>
             </wp:positionH>
             <wp:positionV relativeFrom="paragraph">
-              <wp:posOffset>224287</wp:posOffset>
+              <wp:posOffset>266808</wp:posOffset>
             </wp:positionV>
-            <wp:extent cx="7464689" cy="6183078"/>
-            <wp:effectExtent l="0" t="0" r="3175" b="8255"/>
+            <wp:extent cx="7228205" cy="5237480"/>
+            <wp:effectExtent l="0" t="0" r="0" b="1270"/>
             <wp:wrapTopAndBottom/>
-            <wp:docPr id="28" name="Image 28"/>
+            <wp:docPr id="2" name="Image 2"/>
             <wp:cNvGraphicFramePr>
               <a:graphicFrameLocks xmlns:a="http://schemas.openxmlformats.org/drawingml/2006/main" noChangeAspect="1"/>
             </wp:cNvGraphicFramePr>
@@ -3217,7 +3217,7 @@
                   <pic:spPr>
                     <a:xfrm>
                       <a:off x="0" y="0"/>
-                      <a:ext cx="7464689" cy="6183078"/>
+                      <a:ext cx="7228205" cy="5237480"/>
                     </a:xfrm>
                     <a:prstGeom prst="rect">
                       <a:avLst/>
@@ -3414,14 +3414,27 @@
                             <w:r>
                               <w:t xml:space="preserve">Figure </w:t>
                             </w:r>
-                            <w:fldSimple w:instr=" SEQ Figure \* ARABIC ">
-                              <w:r>
-                                <w:rPr>
-                                  <w:noProof/>
-                                </w:rPr>
-                                <w:t>1</w:t>
-                              </w:r>
-                            </w:fldSimple>
+                            <w:r>
+                              <w:fldChar w:fldCharType="begin"/>
+                            </w:r>
+                            <w:r>
+                              <w:instrText xml:space="preserve"> SEQ Figure \* ARABIC </w:instrText>
+                            </w:r>
+                            <w:r>
+                              <w:fldChar w:fldCharType="separate"/>
+                            </w:r>
+                            <w:r>
+                              <w:rPr>
+                                <w:noProof/>
+                              </w:rPr>
+                              <w:t>1</w:t>
+                            </w:r>
+                            <w:r>
+                              <w:rPr>
+                                <w:noProof/>
+                              </w:rPr>
+                              <w:fldChar w:fldCharType="end"/>
+                            </w:r>
                             <w:r>
                               <w:t xml:space="preserve"> - Short </w:t>
                             </w:r>
@@ -3469,14 +3482,27 @@
                       <w:r>
                         <w:t xml:space="preserve">Figure </w:t>
                       </w:r>
-                      <w:fldSimple w:instr=" SEQ Figure \* ARABIC ">
-                        <w:r>
-                          <w:rPr>
-                            <w:noProof/>
-                          </w:rPr>
-                          <w:t>1</w:t>
-                        </w:r>
-                      </w:fldSimple>
+                      <w:r>
+                        <w:fldChar w:fldCharType="begin"/>
+                      </w:r>
+                      <w:r>
+                        <w:instrText xml:space="preserve"> SEQ Figure \* ARABIC </w:instrText>
+                      </w:r>
+                      <w:r>
+                        <w:fldChar w:fldCharType="separate"/>
+                      </w:r>
+                      <w:r>
+                        <w:rPr>
+                          <w:noProof/>
+                        </w:rPr>
+                        <w:t>1</w:t>
+                      </w:r>
+                      <w:r>
+                        <w:rPr>
+                          <w:noProof/>
+                        </w:rPr>
+                        <w:fldChar w:fldCharType="end"/>
+                      </w:r>
                       <w:r>
                         <w:t xml:space="preserve"> - Short </w:t>
                       </w:r>
@@ -3612,14 +3638,27 @@
                             <w:r>
                               <w:t xml:space="preserve">Figure </w:t>
                             </w:r>
-                            <w:fldSimple w:instr=" SEQ Figure \* ARABIC ">
-                              <w:r>
-                                <w:rPr>
-                                  <w:noProof/>
-                                </w:rPr>
-                                <w:t>2</w:t>
-                              </w:r>
-                            </w:fldSimple>
+                            <w:r>
+                              <w:fldChar w:fldCharType="begin"/>
+                            </w:r>
+                            <w:r>
+                              <w:instrText xml:space="preserve"> SEQ Figure \* ARABIC </w:instrText>
+                            </w:r>
+                            <w:r>
+                              <w:fldChar w:fldCharType="separate"/>
+                            </w:r>
+                            <w:r>
+                              <w:rPr>
+                                <w:noProof/>
+                              </w:rPr>
+                              <w:t>2</w:t>
+                            </w:r>
+                            <w:r>
+                              <w:rPr>
+                                <w:noProof/>
+                              </w:rPr>
+                              <w:fldChar w:fldCharType="end"/>
+                            </w:r>
                             <w:r>
                               <w:t xml:space="preserve"> - Long </w:t>
                             </w:r>
@@ -3663,14 +3702,27 @@
                       <w:r>
                         <w:t xml:space="preserve">Figure </w:t>
                       </w:r>
-                      <w:fldSimple w:instr=" SEQ Figure \* ARABIC ">
-                        <w:r>
-                          <w:rPr>
-                            <w:noProof/>
-                          </w:rPr>
-                          <w:t>2</w:t>
-                        </w:r>
-                      </w:fldSimple>
+                      <w:r>
+                        <w:fldChar w:fldCharType="begin"/>
+                      </w:r>
+                      <w:r>
+                        <w:instrText xml:space="preserve"> SEQ Figure \* ARABIC </w:instrText>
+                      </w:r>
+                      <w:r>
+                        <w:fldChar w:fldCharType="separate"/>
+                      </w:r>
+                      <w:r>
+                        <w:rPr>
+                          <w:noProof/>
+                        </w:rPr>
+                        <w:t>2</w:t>
+                      </w:r>
+                      <w:r>
+                        <w:rPr>
+                          <w:noProof/>
+                        </w:rPr>
+                        <w:fldChar w:fldCharType="end"/>
+                      </w:r>
                       <w:r>
                         <w:t xml:space="preserve"> - Long </w:t>
                       </w:r>
@@ -9535,6 +9587,7 @@
     <w:rsid w:val="00026B9A"/>
     <w:rsid w:val="002364AC"/>
     <w:rsid w:val="002A4A59"/>
+    <w:rsid w:val="00387F8A"/>
     <w:rsid w:val="004A2411"/>
     <w:rsid w:val="00670E15"/>
     <w:rsid w:val="00913E02"/>
